--- a/AM901R-1000G零陈水电控规格书-20230907.docx
+++ b/AM901R-1000G零陈水电控规格书-20230907.docx
@@ -543,9 +543,10 @@
     </w:p>
     <w:tbl>
       <w:tblPr>
-        <w:tblStyle w:val="8"/>
+        <w:tblStyle w:val="10"/>
         <w:tblW w:w="8296" w:type="dxa"/>
         <w:jc w:val="center"/>
+        <w:tblInd w:w="0" w:type="dxa"/>
         <w:tblBorders>
           <w:top w:val="single" w:color="auto" w:sz="4" w:space="0"/>
           <w:left w:val="single" w:color="auto" w:sz="4" w:space="0"/>
@@ -578,6 +579,7 @@
             <w:insideH w:val="single" w:color="auto" w:sz="4" w:space="0"/>
             <w:insideV w:val="single" w:color="auto" w:sz="4" w:space="0"/>
           </w:tblBorders>
+          <w:tblLayout w:type="fixed"/>
           <w:tblCellMar>
             <w:top w:w="0" w:type="dxa"/>
             <w:left w:w="108" w:type="dxa"/>
@@ -625,6 +627,7 @@
             <w:insideH w:val="single" w:color="auto" w:sz="4" w:space="0"/>
             <w:insideV w:val="single" w:color="auto" w:sz="4" w:space="0"/>
           </w:tblBorders>
+          <w:tblLayout w:type="fixed"/>
           <w:tblCellMar>
             <w:top w:w="0" w:type="dxa"/>
             <w:left w:w="108" w:type="dxa"/>
@@ -746,6 +749,7 @@
             <w:insideH w:val="single" w:color="auto" w:sz="4" w:space="0"/>
             <w:insideV w:val="single" w:color="auto" w:sz="4" w:space="0"/>
           </w:tblBorders>
+          <w:tblLayout w:type="fixed"/>
           <w:tblCellMar>
             <w:top w:w="0" w:type="dxa"/>
             <w:left w:w="108" w:type="dxa"/>
@@ -919,6 +923,7 @@
             <w:insideH w:val="single" w:color="auto" w:sz="4" w:space="0"/>
             <w:insideV w:val="single" w:color="auto" w:sz="4" w:space="0"/>
           </w:tblBorders>
+          <w:tblLayout w:type="fixed"/>
           <w:tblCellMar>
             <w:top w:w="0" w:type="dxa"/>
             <w:left w:w="108" w:type="dxa"/>
@@ -1054,6 +1059,7 @@
             <w:insideH w:val="single" w:color="auto" w:sz="4" w:space="0"/>
             <w:insideV w:val="single" w:color="auto" w:sz="4" w:space="0"/>
           </w:tblBorders>
+          <w:tblLayout w:type="fixed"/>
           <w:tblCellMar>
             <w:top w:w="0" w:type="dxa"/>
             <w:left w:w="108" w:type="dxa"/>
@@ -1229,6 +1235,7 @@
             <w:insideH w:val="single" w:color="auto" w:sz="4" w:space="0"/>
             <w:insideV w:val="single" w:color="auto" w:sz="4" w:space="0"/>
           </w:tblBorders>
+          <w:tblLayout w:type="fixed"/>
           <w:tblCellMar>
             <w:top w:w="0" w:type="dxa"/>
             <w:left w:w="108" w:type="dxa"/>
@@ -1324,6 +1331,7 @@
             <w:insideH w:val="single" w:color="auto" w:sz="4" w:space="0"/>
             <w:insideV w:val="single" w:color="auto" w:sz="4" w:space="0"/>
           </w:tblBorders>
+          <w:tblLayout w:type="fixed"/>
           <w:tblCellMar>
             <w:top w:w="0" w:type="dxa"/>
             <w:left w:w="108" w:type="dxa"/>
@@ -1414,6 +1422,7 @@
             <w:insideH w:val="single" w:color="auto" w:sz="4" w:space="0"/>
             <w:insideV w:val="single" w:color="auto" w:sz="4" w:space="0"/>
           </w:tblBorders>
+          <w:tblLayout w:type="fixed"/>
           <w:tblCellMar>
             <w:top w:w="0" w:type="dxa"/>
             <w:left w:w="108" w:type="dxa"/>
@@ -1506,6 +1515,7 @@
             <w:insideH w:val="single" w:color="auto" w:sz="4" w:space="0"/>
             <w:insideV w:val="single" w:color="auto" w:sz="4" w:space="0"/>
           </w:tblBorders>
+          <w:tblLayout w:type="fixed"/>
           <w:tblCellMar>
             <w:top w:w="0" w:type="dxa"/>
             <w:left w:w="108" w:type="dxa"/>
@@ -1597,6 +1607,7 @@
             <w:insideH w:val="single" w:color="auto" w:sz="4" w:space="0"/>
             <w:insideV w:val="single" w:color="auto" w:sz="4" w:space="0"/>
           </w:tblBorders>
+          <w:tblLayout w:type="fixed"/>
           <w:tblCellMar>
             <w:top w:w="0" w:type="dxa"/>
             <w:left w:w="108" w:type="dxa"/>
@@ -1683,6 +1694,7 @@
             <w:insideH w:val="single" w:color="auto" w:sz="4" w:space="0"/>
             <w:insideV w:val="single" w:color="auto" w:sz="4" w:space="0"/>
           </w:tblBorders>
+          <w:tblLayout w:type="fixed"/>
           <w:tblCellMar>
             <w:top w:w="0" w:type="dxa"/>
             <w:left w:w="108" w:type="dxa"/>
@@ -1772,6 +1784,7 @@
             <w:insideH w:val="single" w:color="auto" w:sz="4" w:space="0"/>
             <w:insideV w:val="single" w:color="auto" w:sz="4" w:space="0"/>
           </w:tblBorders>
+          <w:tblLayout w:type="fixed"/>
           <w:tblCellMar>
             <w:top w:w="0" w:type="dxa"/>
             <w:left w:w="108" w:type="dxa"/>
@@ -1861,6 +1874,7 @@
             <w:insideH w:val="single" w:color="auto" w:sz="4" w:space="0"/>
             <w:insideV w:val="single" w:color="auto" w:sz="4" w:space="0"/>
           </w:tblBorders>
+          <w:tblLayout w:type="fixed"/>
           <w:tblCellMar>
             <w:top w:w="0" w:type="dxa"/>
             <w:left w:w="108" w:type="dxa"/>
@@ -1950,6 +1964,7 @@
             <w:insideH w:val="single" w:color="auto" w:sz="4" w:space="0"/>
             <w:insideV w:val="single" w:color="auto" w:sz="4" w:space="0"/>
           </w:tblBorders>
+          <w:tblLayout w:type="fixed"/>
           <w:tblCellMar>
             <w:top w:w="0" w:type="dxa"/>
             <w:left w:w="108" w:type="dxa"/>
@@ -1982,7 +1997,7 @@
           </w:tcPr>
           <w:p>
             <w:pPr>
-              <w:pStyle w:val="5"/>
+              <w:pStyle w:val="6"/>
               <w:widowControl/>
               <w:tabs>
                 <w:tab w:val="clear" w:pos="4153"/>
@@ -2042,6 +2057,7 @@
             <w:insideH w:val="single" w:color="auto" w:sz="4" w:space="0"/>
             <w:insideV w:val="single" w:color="auto" w:sz="4" w:space="0"/>
           </w:tblBorders>
+          <w:tblLayout w:type="fixed"/>
           <w:tblCellMar>
             <w:top w:w="0" w:type="dxa"/>
             <w:left w:w="108" w:type="dxa"/>
@@ -2127,6 +2143,7 @@
             <w:insideH w:val="single" w:color="auto" w:sz="4" w:space="0"/>
             <w:insideV w:val="single" w:color="auto" w:sz="4" w:space="0"/>
           </w:tblBorders>
+          <w:tblLayout w:type="fixed"/>
           <w:tblCellMar>
             <w:top w:w="0" w:type="dxa"/>
             <w:left w:w="108" w:type="dxa"/>
@@ -2212,6 +2229,7 @@
             <w:insideH w:val="single" w:color="auto" w:sz="4" w:space="0"/>
             <w:insideV w:val="single" w:color="auto" w:sz="4" w:space="0"/>
           </w:tblBorders>
+          <w:tblLayout w:type="fixed"/>
           <w:tblCellMar>
             <w:top w:w="0" w:type="dxa"/>
             <w:left w:w="108" w:type="dxa"/>
@@ -2297,6 +2315,7 @@
             <w:insideH w:val="single" w:color="auto" w:sz="4" w:space="0"/>
             <w:insideV w:val="single" w:color="auto" w:sz="4" w:space="0"/>
           </w:tblBorders>
+          <w:tblLayout w:type="fixed"/>
           <w:tblCellMar>
             <w:top w:w="0" w:type="dxa"/>
             <w:left w:w="108" w:type="dxa"/>
@@ -2382,6 +2401,7 @@
             <w:insideH w:val="single" w:color="auto" w:sz="4" w:space="0"/>
             <w:insideV w:val="single" w:color="auto" w:sz="4" w:space="0"/>
           </w:tblBorders>
+          <w:tblLayout w:type="fixed"/>
           <w:tblCellMar>
             <w:top w:w="0" w:type="dxa"/>
             <w:left w:w="108" w:type="dxa"/>
@@ -2471,6 +2491,7 @@
             <w:insideH w:val="single" w:color="auto" w:sz="4" w:space="0"/>
             <w:insideV w:val="single" w:color="auto" w:sz="4" w:space="0"/>
           </w:tblBorders>
+          <w:tblLayout w:type="fixed"/>
           <w:tblCellMar>
             <w:top w:w="0" w:type="dxa"/>
             <w:left w:w="108" w:type="dxa"/>
@@ -2560,6 +2581,7 @@
             <w:insideH w:val="single" w:color="auto" w:sz="4" w:space="0"/>
             <w:insideV w:val="single" w:color="auto" w:sz="4" w:space="0"/>
           </w:tblBorders>
+          <w:tblLayout w:type="fixed"/>
           <w:tblCellMar>
             <w:top w:w="0" w:type="dxa"/>
             <w:left w:w="108" w:type="dxa"/>
@@ -2645,6 +2667,7 @@
             <w:insideH w:val="single" w:color="auto" w:sz="4" w:space="0"/>
             <w:insideV w:val="single" w:color="auto" w:sz="4" w:space="0"/>
           </w:tblBorders>
+          <w:tblLayout w:type="fixed"/>
           <w:tblCellMar>
             <w:top w:w="0" w:type="dxa"/>
             <w:left w:w="108" w:type="dxa"/>
@@ -4510,7 +4533,7 @@
     </w:p>
     <w:tbl>
       <w:tblPr>
-        <w:tblStyle w:val="9"/>
+        <w:tblStyle w:val="11"/>
         <w:tblW w:w="8296" w:type="dxa"/>
         <w:tblInd w:w="0" w:type="dxa"/>
         <w:tblBorders>
@@ -4544,6 +4567,7 @@
             <w:insideH w:val="single" w:color="auto" w:sz="4" w:space="0"/>
             <w:insideV w:val="single" w:color="auto" w:sz="4" w:space="0"/>
           </w:tblBorders>
+          <w:tblLayout w:type="fixed"/>
           <w:tblCellMar>
             <w:top w:w="0" w:type="dxa"/>
             <w:left w:w="108" w:type="dxa"/>
@@ -4637,6 +4661,7 @@
             <w:insideH w:val="single" w:color="auto" w:sz="4" w:space="0"/>
             <w:insideV w:val="single" w:color="auto" w:sz="4" w:space="0"/>
           </w:tblBorders>
+          <w:tblLayout w:type="fixed"/>
           <w:tblCellMar>
             <w:top w:w="0" w:type="dxa"/>
             <w:left w:w="108" w:type="dxa"/>
@@ -4752,6 +4777,7 @@
             <w:insideH w:val="single" w:color="auto" w:sz="4" w:space="0"/>
             <w:insideV w:val="single" w:color="auto" w:sz="4" w:space="0"/>
           </w:tblBorders>
+          <w:tblLayout w:type="fixed"/>
           <w:tblCellMar>
             <w:top w:w="0" w:type="dxa"/>
             <w:left w:w="108" w:type="dxa"/>
@@ -4873,6 +4899,7 @@
             <w:insideH w:val="single" w:color="auto" w:sz="4" w:space="0"/>
             <w:insideV w:val="single" w:color="auto" w:sz="4" w:space="0"/>
           </w:tblBorders>
+          <w:tblLayout w:type="fixed"/>
           <w:tblCellMar>
             <w:top w:w="0" w:type="dxa"/>
             <w:left w:w="108" w:type="dxa"/>
@@ -4991,6 +5018,7 @@
             <w:insideH w:val="single" w:color="auto" w:sz="4" w:space="0"/>
             <w:insideV w:val="single" w:color="auto" w:sz="4" w:space="0"/>
           </w:tblBorders>
+          <w:tblLayout w:type="fixed"/>
           <w:tblCellMar>
             <w:top w:w="0" w:type="dxa"/>
             <w:left w:w="108" w:type="dxa"/>
@@ -5088,6 +5116,7 @@
             <w:insideH w:val="single" w:color="auto" w:sz="4" w:space="0"/>
             <w:insideV w:val="single" w:color="auto" w:sz="4" w:space="0"/>
           </w:tblBorders>
+          <w:tblLayout w:type="fixed"/>
           <w:tblCellMar>
             <w:top w:w="0" w:type="dxa"/>
             <w:left w:w="108" w:type="dxa"/>
@@ -5210,6 +5239,7 @@
             <w:insideH w:val="single" w:color="auto" w:sz="4" w:space="0"/>
             <w:insideV w:val="single" w:color="auto" w:sz="4" w:space="0"/>
           </w:tblBorders>
+          <w:tblLayout w:type="fixed"/>
           <w:tblCellMar>
             <w:top w:w="0" w:type="dxa"/>
             <w:left w:w="108" w:type="dxa"/>
@@ -5341,6 +5371,7 @@
             <w:insideH w:val="single" w:color="auto" w:sz="4" w:space="0"/>
             <w:insideV w:val="single" w:color="auto" w:sz="4" w:space="0"/>
           </w:tblBorders>
+          <w:tblLayout w:type="fixed"/>
           <w:tblCellMar>
             <w:top w:w="0" w:type="dxa"/>
             <w:left w:w="108" w:type="dxa"/>
@@ -5426,6 +5457,7 @@
             <w:insideH w:val="single" w:color="auto" w:sz="4" w:space="0"/>
             <w:insideV w:val="single" w:color="auto" w:sz="4" w:space="0"/>
           </w:tblBorders>
+          <w:tblLayout w:type="fixed"/>
           <w:tblCellMar>
             <w:top w:w="0" w:type="dxa"/>
             <w:left w:w="108" w:type="dxa"/>
@@ -5812,9 +5844,10 @@
     </w:p>
     <w:tbl>
       <w:tblPr>
-        <w:tblStyle w:val="8"/>
+        <w:tblStyle w:val="10"/>
         <w:tblW w:w="5674" w:type="dxa"/>
         <w:jc w:val="center"/>
+        <w:tblInd w:w="0" w:type="dxa"/>
         <w:tblBorders>
           <w:top w:val="single" w:color="auto" w:sz="4" w:space="0"/>
           <w:left w:val="single" w:color="auto" w:sz="4" w:space="0"/>
@@ -5846,6 +5879,126 @@
             <w:insideH w:val="single" w:color="auto" w:sz="4" w:space="0"/>
             <w:insideV w:val="single" w:color="auto" w:sz="4" w:space="0"/>
           </w:tblBorders>
+          <w:tblLayout w:type="fixed"/>
+        </w:tblPrEx>
+        <w:trPr>
+          <w:jc w:val="center"/>
+        </w:trPr>
+        <w:tc>
+          <w:tcPr>
+            <w:tcW w:w="1056" w:type="dxa"/>
+          </w:tcPr>
+          <w:p>
+            <w:pPr>
+              <w:jc w:val="center"/>
+              <w:rPr>
+                <w:rFonts w:ascii="宋体" w:hAnsi="宋体"/>
+                <w:color w:val="auto"/>
+                <w:szCs w:val="21"/>
+                <w:highlight w:val="none"/>
+              </w:rPr>
+            </w:pPr>
+            <w:r>
+              <w:rPr>
+                <w:rFonts w:hint="eastAsia" w:ascii="宋体" w:hAnsi="宋体"/>
+                <w:color w:val="auto"/>
+                <w:szCs w:val="21"/>
+                <w:highlight w:val="none"/>
+              </w:rPr>
+              <w:t>滤芯规格</w:t>
+            </w:r>
+          </w:p>
+        </w:tc>
+        <w:tc>
+          <w:tcPr>
+            <w:tcW w:w="2149" w:type="dxa"/>
+          </w:tcPr>
+          <w:p>
+            <w:pPr>
+              <w:jc w:val="center"/>
+              <w:rPr>
+                <w:rFonts w:ascii="宋体" w:hAnsi="宋体"/>
+                <w:color w:val="auto"/>
+                <w:szCs w:val="21"/>
+                <w:highlight w:val="none"/>
+              </w:rPr>
+            </w:pPr>
+            <w:r>
+              <w:rPr>
+                <w:rFonts w:hint="eastAsia" w:ascii="宋体" w:hAnsi="宋体"/>
+                <w:color w:val="auto"/>
+                <w:szCs w:val="21"/>
+                <w:highlight w:val="none"/>
+                <w:lang w:val="en-US" w:eastAsia="zh-CN"/>
+              </w:rPr>
+              <w:t>复合</w:t>
+            </w:r>
+            <w:r>
+              <w:rPr>
+                <w:rFonts w:hint="eastAsia" w:ascii="宋体" w:hAnsi="宋体"/>
+                <w:color w:val="auto"/>
+                <w:szCs w:val="21"/>
+                <w:highlight w:val="none"/>
+              </w:rPr>
+              <w:t>滤芯</w:t>
+            </w:r>
+          </w:p>
+        </w:tc>
+        <w:tc>
+          <w:tcPr>
+            <w:tcW w:w="2469" w:type="dxa"/>
+          </w:tcPr>
+          <w:p>
+            <w:pPr>
+              <w:jc w:val="center"/>
+              <w:rPr>
+                <w:rFonts w:ascii="宋体" w:hAnsi="宋体"/>
+                <w:color w:val="auto"/>
+                <w:szCs w:val="21"/>
+                <w:highlight w:val="none"/>
+              </w:rPr>
+            </w:pPr>
+            <w:r>
+              <w:rPr>
+                <w:rFonts w:hint="eastAsia" w:ascii="宋体" w:hAnsi="宋体"/>
+                <w:color w:val="auto"/>
+                <w:szCs w:val="21"/>
+                <w:highlight w:val="none"/>
+              </w:rPr>
+              <w:t>R</w:t>
+            </w:r>
+            <w:r>
+              <w:rPr>
+                <w:rFonts w:ascii="宋体" w:hAnsi="宋体"/>
+                <w:color w:val="auto"/>
+                <w:szCs w:val="21"/>
+                <w:highlight w:val="none"/>
+              </w:rPr>
+              <w:t>O</w:t>
+            </w:r>
+            <w:r>
+              <w:rPr>
+                <w:rFonts w:hint="eastAsia" w:ascii="宋体" w:hAnsi="宋体"/>
+                <w:color w:val="auto"/>
+                <w:szCs w:val="21"/>
+                <w:highlight w:val="none"/>
+              </w:rPr>
+              <w:t>滤芯</w:t>
+            </w:r>
+          </w:p>
+        </w:tc>
+      </w:tr>
+      <w:tr>
+        <w:tblPrEx>
+          <w:tblBorders>
+            <w:top w:val="single" w:color="auto" w:sz="4" w:space="0"/>
+            <w:left w:val="single" w:color="auto" w:sz="4" w:space="0"/>
+            <w:bottom w:val="single" w:color="auto" w:sz="4" w:space="0"/>
+            <w:right w:val="single" w:color="auto" w:sz="4" w:space="0"/>
+            <w:insideH w:val="single" w:color="auto" w:sz="4" w:space="0"/>
+            <w:insideV w:val="single" w:color="auto" w:sz="4" w:space="0"/>
+          </w:tblBorders>
+          <w:tblLayout w:type="fixed"/>
           <w:tblCellMar>
             <w:top w:w="0" w:type="dxa"/>
             <w:left w:w="108" w:type="dxa"/>
@@ -5864,130 +6017,6 @@
             <w:pPr>
               <w:jc w:val="center"/>
               <w:rPr>
-                <w:rFonts w:ascii="宋体" w:hAnsi="宋体"/>
-                <w:color w:val="auto"/>
-                <w:szCs w:val="21"/>
-                <w:highlight w:val="none"/>
-              </w:rPr>
-            </w:pPr>
-            <w:r>
-              <w:rPr>
-                <w:rFonts w:hint="eastAsia" w:ascii="宋体" w:hAnsi="宋体"/>
-                <w:color w:val="auto"/>
-                <w:szCs w:val="21"/>
-                <w:highlight w:val="none"/>
-              </w:rPr>
-              <w:t>滤芯规格</w:t>
-            </w:r>
-          </w:p>
-        </w:tc>
-        <w:tc>
-          <w:tcPr>
-            <w:tcW w:w="2149" w:type="dxa"/>
-          </w:tcPr>
-          <w:p>
-            <w:pPr>
-              <w:jc w:val="center"/>
-              <w:rPr>
-                <w:rFonts w:ascii="宋体" w:hAnsi="宋体"/>
-                <w:color w:val="auto"/>
-                <w:szCs w:val="21"/>
-                <w:highlight w:val="none"/>
-              </w:rPr>
-            </w:pPr>
-            <w:r>
-              <w:rPr>
-                <w:rFonts w:hint="eastAsia" w:ascii="宋体" w:hAnsi="宋体"/>
-                <w:color w:val="auto"/>
-                <w:szCs w:val="21"/>
-                <w:highlight w:val="none"/>
-                <w:lang w:val="en-US" w:eastAsia="zh-CN"/>
-              </w:rPr>
-              <w:t>复合</w:t>
-            </w:r>
-            <w:r>
-              <w:rPr>
-                <w:rFonts w:hint="eastAsia" w:ascii="宋体" w:hAnsi="宋体"/>
-                <w:color w:val="auto"/>
-                <w:szCs w:val="21"/>
-                <w:highlight w:val="none"/>
-              </w:rPr>
-              <w:t>滤芯</w:t>
-            </w:r>
-          </w:p>
-        </w:tc>
-        <w:tc>
-          <w:tcPr>
-            <w:tcW w:w="2469" w:type="dxa"/>
-          </w:tcPr>
-          <w:p>
-            <w:pPr>
-              <w:jc w:val="center"/>
-              <w:rPr>
-                <w:rFonts w:ascii="宋体" w:hAnsi="宋体"/>
-                <w:color w:val="auto"/>
-                <w:szCs w:val="21"/>
-                <w:highlight w:val="none"/>
-              </w:rPr>
-            </w:pPr>
-            <w:r>
-              <w:rPr>
-                <w:rFonts w:hint="eastAsia" w:ascii="宋体" w:hAnsi="宋体"/>
-                <w:color w:val="auto"/>
-                <w:szCs w:val="21"/>
-                <w:highlight w:val="none"/>
-              </w:rPr>
-              <w:t>R</w:t>
-            </w:r>
-            <w:r>
-              <w:rPr>
-                <w:rFonts w:ascii="宋体" w:hAnsi="宋体"/>
-                <w:color w:val="auto"/>
-                <w:szCs w:val="21"/>
-                <w:highlight w:val="none"/>
-              </w:rPr>
-              <w:t>O</w:t>
-            </w:r>
-            <w:r>
-              <w:rPr>
-                <w:rFonts w:hint="eastAsia" w:ascii="宋体" w:hAnsi="宋体"/>
-                <w:color w:val="auto"/>
-                <w:szCs w:val="21"/>
-                <w:highlight w:val="none"/>
-              </w:rPr>
-              <w:t>滤芯</w:t>
-            </w:r>
-          </w:p>
-        </w:tc>
-      </w:tr>
-      <w:tr>
-        <w:tblPrEx>
-          <w:tblBorders>
-            <w:top w:val="single" w:color="auto" w:sz="4" w:space="0"/>
-            <w:left w:val="single" w:color="auto" w:sz="4" w:space="0"/>
-            <w:bottom w:val="single" w:color="auto" w:sz="4" w:space="0"/>
-            <w:right w:val="single" w:color="auto" w:sz="4" w:space="0"/>
-            <w:insideH w:val="single" w:color="auto" w:sz="4" w:space="0"/>
-            <w:insideV w:val="single" w:color="auto" w:sz="4" w:space="0"/>
-          </w:tblBorders>
-          <w:tblCellMar>
-            <w:top w:w="0" w:type="dxa"/>
-            <w:left w:w="108" w:type="dxa"/>
-            <w:bottom w:w="0" w:type="dxa"/>
-            <w:right w:w="108" w:type="dxa"/>
-          </w:tblCellMar>
-        </w:tblPrEx>
-        <w:trPr>
-          <w:jc w:val="center"/>
-        </w:trPr>
-        <w:tc>
-          <w:tcPr>
-            <w:tcW w:w="1056" w:type="dxa"/>
-          </w:tcPr>
-          <w:p>
-            <w:pPr>
-              <w:jc w:val="center"/>
-              <w:rPr>
                 <w:rFonts w:hint="default" w:ascii="宋体" w:hAnsi="宋体" w:eastAsiaTheme="minorEastAsia"/>
                 <w:color w:val="auto"/>
                 <w:szCs w:val="21"/>
@@ -9450,10 +9479,9 @@
         </w:numPr>
         <w:ind w:leftChars="300"/>
         <w:rPr>
-          <w:rFonts w:hint="eastAsia" w:ascii="宋体" w:hAnsi="宋体" w:eastAsia="宋体" w:cs="宋体"/>
-          <w:strike w:val="0"/>
-          <w:dstrike w:val="0"/>
-          <w:color w:val="auto"/>
+          <w:rFonts w:hint="eastAsia" w:ascii="宋体" w:hAnsi="宋体"/>
+          <w:color w:val="auto"/>
+          <w:szCs w:val="21"/>
           <w:highlight w:val="none"/>
           <w:lang w:val="en-US" w:eastAsia="zh-CN"/>
         </w:rPr>
@@ -9466,18 +9494,7 @@
           <w:highlight w:val="none"/>
           <w:lang w:val="en-US" w:eastAsia="zh-CN"/>
         </w:rPr>
-        <w:t>1.机器上电1分钟内,连续10秒内，若原水</w:t>
-      </w:r>
-      <w:r>
-        <w:rPr>
-          <w:rFonts w:hint="eastAsia" w:ascii="宋体" w:hAnsi="宋体" w:eastAsia="宋体" w:cs="宋体"/>
-          <w:strike w:val="0"/>
-          <w:dstrike w:val="0"/>
-          <w:color w:val="auto"/>
-          <w:highlight w:val="none"/>
-          <w:lang w:val="en-US" w:eastAsia="zh-CN"/>
-        </w:rPr>
-        <w:t>TDS&lt;100,检测到连续制水时间9分钟及以上，打开控制阀排水，水满后立即关闭控制阀</w:t>
+        <w:t>1.机器上电1分钟内,连续10秒内，若原水TDS&lt;100,检测到连续制水时间9分钟及以上，打开控制阀排水，水满后立即关闭控制阀</w:t>
       </w:r>
     </w:p>
     <w:p>
@@ -9488,10 +9505,9 @@
         </w:numPr>
         <w:ind w:leftChars="300"/>
         <w:rPr>
-          <w:rFonts w:hint="eastAsia" w:ascii="宋体" w:hAnsi="宋体" w:eastAsia="宋体" w:cs="宋体"/>
-          <w:strike w:val="0"/>
-          <w:dstrike w:val="0"/>
-          <w:color w:val="auto"/>
+          <w:rFonts w:hint="eastAsia" w:ascii="宋体" w:hAnsi="宋体"/>
+          <w:color w:val="auto"/>
+          <w:szCs w:val="21"/>
           <w:highlight w:val="none"/>
           <w:lang w:val="en-US" w:eastAsia="zh-CN"/>
         </w:rPr>
@@ -9504,18 +9520,7 @@
           <w:highlight w:val="none"/>
           <w:lang w:val="en-US" w:eastAsia="zh-CN"/>
         </w:rPr>
-        <w:t>2.机器上1分钟内,连续10秒内，若100&lt;原水</w:t>
-      </w:r>
-      <w:r>
-        <w:rPr>
-          <w:rFonts w:hint="eastAsia" w:ascii="宋体" w:hAnsi="宋体" w:eastAsia="宋体" w:cs="宋体"/>
-          <w:strike w:val="0"/>
-          <w:dstrike w:val="0"/>
-          <w:color w:val="auto"/>
-          <w:highlight w:val="none"/>
-          <w:lang w:val="en-US" w:eastAsia="zh-CN"/>
-        </w:rPr>
-        <w:t>TDS&lt;300,检测到连续制水时间8分钟及以上，打开控制阀排水，水满后立即关闭控制阀</w:t>
+        <w:t>2.机器上1分钟内,连续10秒内，若100≤原水TDS&lt;300,检测到连续制水时间8分钟及以上，打开控制阀排水，水满后立即关闭控制阀</w:t>
       </w:r>
     </w:p>
     <w:p>
@@ -9526,10 +9531,9 @@
         </w:numPr>
         <w:ind w:leftChars="300"/>
         <w:rPr>
-          <w:rFonts w:hint="eastAsia" w:ascii="宋体" w:hAnsi="宋体" w:eastAsia="宋体" w:cs="宋体"/>
-          <w:strike w:val="0"/>
-          <w:dstrike w:val="0"/>
-          <w:color w:val="auto"/>
+          <w:rFonts w:hint="eastAsia" w:ascii="宋体" w:hAnsi="宋体"/>
+          <w:color w:val="auto"/>
+          <w:szCs w:val="21"/>
           <w:highlight w:val="none"/>
           <w:lang w:val="en-US" w:eastAsia="zh-CN"/>
         </w:rPr>
@@ -9542,18 +9546,7 @@
           <w:highlight w:val="none"/>
           <w:lang w:val="en-US" w:eastAsia="zh-CN"/>
         </w:rPr>
-        <w:t>3.机器上电1分钟内,连续10秒内，若300&lt;原水</w:t>
-      </w:r>
-      <w:r>
-        <w:rPr>
-          <w:rFonts w:hint="eastAsia" w:ascii="宋体" w:hAnsi="宋体" w:eastAsia="宋体" w:cs="宋体"/>
-          <w:strike w:val="0"/>
-          <w:dstrike w:val="0"/>
-          <w:color w:val="auto"/>
-          <w:highlight w:val="none"/>
-          <w:lang w:val="en-US" w:eastAsia="zh-CN"/>
-        </w:rPr>
-        <w:t>TDS&lt;500,检测到连续制水时间4分钟及以上，打开控制阀排水，水满后立即关闭控制阀</w:t>
+        <w:t>3.机器上电1分钟内,连续10秒内，若300≤原水TDS&lt;500,检测到连续制水时间4分钟及以上，打开控制阀排水，水满后立即关闭控制阀</w:t>
       </w:r>
     </w:p>
     <w:p>
@@ -9574,6 +9567,25 @@
       </w:pPr>
       <w:r>
         <w:rPr>
+          <w:rFonts w:hint="eastAsia" w:ascii="宋体" w:hAnsi="宋体"/>
+          <w:color w:val="auto"/>
+          <w:szCs w:val="21"/>
+          <w:highlight w:val="none"/>
+          <w:lang w:val="en-US" w:eastAsia="zh-CN"/>
+        </w:rPr>
+        <w:t>4.机器上电1分钟内,10秒内，若原水TDS≥500,高压闭合，打开控制阀排水，水满后立即关闭控制阀”</w:t>
+      </w:r>
+      <w:bookmarkStart w:id="4" w:name="_GoBack"/>
+      <w:bookmarkEnd w:id="4"/>
+    </w:p>
+    <w:p>
+      <w:pPr>
+        <w:numPr>
+          <w:ilvl w:val="0"/>
+          <w:numId w:val="0"/>
+        </w:numPr>
+        <w:ind w:firstLine="630" w:firstLineChars="300"/>
+        <w:rPr>
           <w:rFonts w:hint="eastAsia" w:ascii="宋体" w:hAnsi="宋体" w:eastAsia="宋体" w:cs="宋体"/>
           <w:strike w:val="0"/>
           <w:dstrike w:val="0"/>
@@ -9581,18 +9593,7 @@
           <w:highlight w:val="none"/>
           <w:lang w:val="en-US" w:eastAsia="zh-CN"/>
         </w:rPr>
-        <w:t>4.</w:t>
-      </w:r>
-      <w:r>
-        <w:rPr>
-          <w:rFonts w:hint="eastAsia" w:ascii="宋体" w:hAnsi="宋体"/>
-          <w:color w:val="auto"/>
-          <w:szCs w:val="21"/>
-          <w:highlight w:val="none"/>
-          <w:lang w:val="en-US" w:eastAsia="zh-CN"/>
-        </w:rPr>
-        <w:t>机器上电1分钟内,10秒内，若原水</w:t>
-      </w:r>
+      </w:pPr>
       <w:r>
         <w:rPr>
           <w:rFonts w:hint="eastAsia" w:ascii="宋体" w:hAnsi="宋体" w:eastAsia="宋体" w:cs="宋体"/>
@@ -9602,7 +9603,7 @@
           <w:highlight w:val="none"/>
           <w:lang w:val="en-US" w:eastAsia="zh-CN"/>
         </w:rPr>
-        <w:t>TDS≥500,高压闭合，打开控制阀排水，水满后立即关闭控制阀</w:t>
+        <w:t>B排水方案：</w:t>
       </w:r>
     </w:p>
     <w:p>
@@ -9621,6 +9622,34 @@
           <w:lang w:val="en-US" w:eastAsia="zh-CN"/>
         </w:rPr>
       </w:pPr>
+      <w:r>
+        <w:rPr>
+          <w:rFonts w:hint="eastAsia" w:ascii="宋体" w:hAnsi="宋体" w:eastAsia="宋体" w:cs="宋体"/>
+          <w:strike w:val="0"/>
+          <w:dstrike w:val="0"/>
+          <w:color w:val="auto"/>
+          <w:highlight w:val="none"/>
+          <w:lang w:val="en-US" w:eastAsia="zh-CN"/>
+        </w:rPr>
+        <w:t>5.高压开关闭合后，节水罐的TDS每60秒采集一次，若TDS≥1000打开控制阀排水，水满后立即关闭控制阀</w:t>
+      </w:r>
+    </w:p>
+    <w:p>
+      <w:pPr>
+        <w:numPr>
+          <w:ilvl w:val="0"/>
+          <w:numId w:val="0"/>
+        </w:numPr>
+        <w:ind w:leftChars="300"/>
+        <w:rPr>
+          <w:rFonts w:hint="eastAsia" w:ascii="宋体" w:hAnsi="宋体" w:eastAsia="宋体" w:cs="宋体"/>
+          <w:strike w:val="0"/>
+          <w:dstrike w:val="0"/>
+          <w:color w:val="auto"/>
+          <w:highlight w:val="none"/>
+          <w:lang w:val="en-US" w:eastAsia="zh-CN"/>
+        </w:rPr>
+      </w:pPr>
     </w:p>
     <w:p>
       <w:pPr>
@@ -9647,7 +9676,7 @@
           <w:highlight w:val="none"/>
           <w:lang w:val="en-US" w:eastAsia="zh-CN"/>
         </w:rPr>
-        <w:t>B排水方案：</w:t>
+        <w:t>备注：A/B方案选最优排水方案，即A方案和B方案那个先达标就先执行</w:t>
       </w:r>
     </w:p>
     <w:p>
@@ -9656,79 +9685,6 @@
           <w:ilvl w:val="0"/>
           <w:numId w:val="0"/>
         </w:numPr>
-        <w:ind w:leftChars="300"/>
-        <w:rPr>
-          <w:rFonts w:hint="eastAsia" w:ascii="宋体" w:hAnsi="宋体" w:eastAsia="宋体" w:cs="宋体"/>
-          <w:strike w:val="0"/>
-          <w:dstrike w:val="0"/>
-          <w:color w:val="auto"/>
-          <w:highlight w:val="none"/>
-          <w:lang w:val="en-US" w:eastAsia="zh-CN"/>
-        </w:rPr>
-      </w:pPr>
-      <w:r>
-        <w:rPr>
-          <w:rFonts w:hint="eastAsia" w:ascii="宋体" w:hAnsi="宋体" w:eastAsia="宋体" w:cs="宋体"/>
-          <w:strike w:val="0"/>
-          <w:dstrike w:val="0"/>
-          <w:color w:val="auto"/>
-          <w:highlight w:val="none"/>
-          <w:lang w:val="en-US" w:eastAsia="zh-CN"/>
-        </w:rPr>
-        <w:t>5.高压开关闭合后，节水罐的TDS每60秒采集一次，若TDS≥1000打开控制阀排水，水满后立即关闭控制阀</w:t>
-      </w:r>
-    </w:p>
-    <w:p>
-      <w:pPr>
-        <w:numPr>
-          <w:ilvl w:val="0"/>
-          <w:numId w:val="0"/>
-        </w:numPr>
-        <w:ind w:leftChars="300"/>
-        <w:rPr>
-          <w:rFonts w:hint="eastAsia" w:ascii="宋体" w:hAnsi="宋体" w:eastAsia="宋体" w:cs="宋体"/>
-          <w:strike w:val="0"/>
-          <w:dstrike w:val="0"/>
-          <w:color w:val="auto"/>
-          <w:highlight w:val="none"/>
-          <w:lang w:val="en-US" w:eastAsia="zh-CN"/>
-        </w:rPr>
-      </w:pPr>
-    </w:p>
-    <w:p>
-      <w:pPr>
-        <w:numPr>
-          <w:ilvl w:val="0"/>
-          <w:numId w:val="0"/>
-        </w:numPr>
-        <w:ind w:firstLine="630" w:firstLineChars="300"/>
-        <w:rPr>
-          <w:rFonts w:hint="eastAsia" w:ascii="宋体" w:hAnsi="宋体" w:eastAsia="宋体" w:cs="宋体"/>
-          <w:strike w:val="0"/>
-          <w:dstrike w:val="0"/>
-          <w:color w:val="auto"/>
-          <w:highlight w:val="none"/>
-          <w:lang w:val="en-US" w:eastAsia="zh-CN"/>
-        </w:rPr>
-      </w:pPr>
-      <w:r>
-        <w:rPr>
-          <w:rFonts w:hint="eastAsia" w:ascii="宋体" w:hAnsi="宋体" w:eastAsia="宋体" w:cs="宋体"/>
-          <w:strike w:val="0"/>
-          <w:dstrike w:val="0"/>
-          <w:color w:val="auto"/>
-          <w:highlight w:val="none"/>
-          <w:lang w:val="en-US" w:eastAsia="zh-CN"/>
-        </w:rPr>
-        <w:t>备注：A/B方案选最优排水方案，即A方案和B方案那个先达标就先执行</w:t>
-      </w:r>
-    </w:p>
-    <w:p>
-      <w:pPr>
-        <w:numPr>
-          <w:ilvl w:val="0"/>
-          <w:numId w:val="0"/>
-        </w:numPr>
         <w:rPr>
           <w:rFonts w:hint="default" w:ascii="宋体" w:hAnsi="宋体" w:eastAsia="宋体" w:cs="宋体"/>
           <w:strike w:val="0"/>
@@ -9945,8 +9901,6 @@
         </w:rPr>
         <w:t>IFI模块接口</w:t>
       </w:r>
-      <w:bookmarkStart w:id="4" w:name="_GoBack"/>
-      <w:bookmarkEnd w:id="4"/>
     </w:p>
     <w:p>
       <w:pPr>
@@ -12641,9 +12595,10 @@
     </w:p>
     <w:tbl>
       <w:tblPr>
-        <w:tblStyle w:val="8"/>
+        <w:tblStyle w:val="10"/>
         <w:tblW w:w="8414" w:type="dxa"/>
         <w:jc w:val="center"/>
+        <w:tblInd w:w="0" w:type="dxa"/>
         <w:tblLayout w:type="fixed"/>
         <w:tblCellMar>
           <w:top w:w="0" w:type="dxa"/>
@@ -12659,6 +12614,7 @@
       </w:tblGrid>
       <w:tr>
         <w:tblPrEx>
+          <w:tblLayout w:type="fixed"/>
           <w:tblCellMar>
             <w:top w:w="0" w:type="dxa"/>
             <w:left w:w="0" w:type="dxa"/>
@@ -12810,6 +12766,187 @@
       </w:tr>
       <w:tr>
         <w:tblPrEx>
+          <w:tblLayout w:type="fixed"/>
+        </w:tblPrEx>
+        <w:trPr>
+          <w:trHeight w:val="283" w:hRule="atLeast"/>
+          <w:jc w:val="center"/>
+        </w:trPr>
+        <w:tc>
+          <w:tcPr>
+            <w:tcW w:w="2716" w:type="dxa"/>
+            <w:tcBorders>
+              <w:top w:val="single" w:color="000000" w:sz="8" w:space="0"/>
+              <w:left w:val="single" w:color="000000" w:sz="8" w:space="0"/>
+              <w:bottom w:val="single" w:color="000000" w:sz="8" w:space="0"/>
+              <w:right w:val="single" w:color="000000" w:sz="8" w:space="0"/>
+            </w:tcBorders>
+            <w:noWrap w:val="0"/>
+            <w:tcMar>
+              <w:top w:w="72" w:type="dxa"/>
+              <w:left w:w="144" w:type="dxa"/>
+              <w:bottom w:w="72" w:type="dxa"/>
+              <w:right w:w="144" w:type="dxa"/>
+            </w:tcMar>
+            <w:vAlign w:val="center"/>
+          </w:tcPr>
+          <w:p>
+            <w:pPr>
+              <w:spacing w:before="60" w:after="60"/>
+              <w:jc w:val="center"/>
+              <w:rPr>
+                <w:rFonts w:ascii="宋体" w:hAnsi="宋体"/>
+                <w:strike w:val="0"/>
+                <w:dstrike w:val="0"/>
+                <w:color w:val="auto"/>
+                <w:szCs w:val="21"/>
+                <w:highlight w:val="none"/>
+              </w:rPr>
+            </w:pPr>
+            <w:r>
+              <w:rPr>
+                <w:rFonts w:hint="eastAsia" w:ascii="宋体" w:hAnsi="宋体"/>
+                <w:strike w:val="0"/>
+                <w:dstrike w:val="0"/>
+                <w:color w:val="auto"/>
+                <w:szCs w:val="21"/>
+                <w:highlight w:val="none"/>
+                <w:lang w:val="en-US" w:eastAsia="zh-CN"/>
+              </w:rPr>
+              <w:t>龙头</w:t>
+            </w:r>
+            <w:r>
+              <w:rPr>
+                <w:rFonts w:hint="eastAsia" w:ascii="宋体" w:hAnsi="宋体"/>
+                <w:strike w:val="0"/>
+                <w:dstrike w:val="0"/>
+                <w:color w:val="auto"/>
+                <w:szCs w:val="21"/>
+                <w:highlight w:val="none"/>
+              </w:rPr>
+              <w:t>指示灯</w:t>
+            </w:r>
+            <w:r>
+              <w:rPr>
+                <w:rFonts w:hint="eastAsia" w:ascii="宋体" w:hAnsi="宋体"/>
+                <w:strike w:val="0"/>
+                <w:dstrike w:val="0"/>
+                <w:color w:val="auto"/>
+                <w:szCs w:val="21"/>
+                <w:highlight w:val="none"/>
+                <w:lang w:val="en-US" w:eastAsia="zh-CN"/>
+              </w:rPr>
+              <w:t>白</w:t>
+            </w:r>
+            <w:r>
+              <w:rPr>
+                <w:rFonts w:ascii="宋体" w:hAnsi="宋体"/>
+                <w:strike w:val="0"/>
+                <w:dstrike w:val="0"/>
+                <w:color w:val="auto"/>
+                <w:szCs w:val="21"/>
+                <w:highlight w:val="none"/>
+              </w:rPr>
+              <w:t>色常亮</w:t>
+            </w:r>
+          </w:p>
+        </w:tc>
+        <w:tc>
+          <w:tcPr>
+            <w:tcW w:w="2591" w:type="dxa"/>
+            <w:tcBorders>
+              <w:top w:val="single" w:color="000000" w:sz="8" w:space="0"/>
+              <w:left w:val="single" w:color="000000" w:sz="8" w:space="0"/>
+              <w:bottom w:val="single" w:color="000000" w:sz="8" w:space="0"/>
+              <w:right w:val="single" w:color="000000" w:sz="8" w:space="0"/>
+            </w:tcBorders>
+            <w:noWrap w:val="0"/>
+            <w:tcMar>
+              <w:top w:w="72" w:type="dxa"/>
+              <w:left w:w="144" w:type="dxa"/>
+              <w:bottom w:w="72" w:type="dxa"/>
+              <w:right w:w="144" w:type="dxa"/>
+            </w:tcMar>
+            <w:vAlign w:val="center"/>
+          </w:tcPr>
+          <w:p>
+            <w:pPr>
+              <w:spacing w:before="60" w:after="60"/>
+              <w:jc w:val="center"/>
+              <w:rPr>
+                <w:rFonts w:hint="eastAsia" w:ascii="宋体" w:hAnsi="宋体" w:eastAsiaTheme="minorEastAsia"/>
+                <w:strike w:val="0"/>
+                <w:dstrike w:val="0"/>
+                <w:color w:val="auto"/>
+                <w:szCs w:val="21"/>
+                <w:highlight w:val="none"/>
+                <w:lang w:eastAsia="zh-CN"/>
+              </w:rPr>
+            </w:pPr>
+            <w:r>
+              <w:rPr>
+                <w:rFonts w:hint="eastAsia" w:ascii="宋体" w:hAnsi="宋体"/>
+                <w:strike w:val="0"/>
+                <w:dstrike w:val="0"/>
+                <w:color w:val="auto"/>
+                <w:szCs w:val="21"/>
+                <w:highlight w:val="none"/>
+                <w:lang w:val="en-US" w:eastAsia="zh-CN"/>
+              </w:rPr>
+              <w:t>制水</w:t>
+            </w:r>
+          </w:p>
+        </w:tc>
+        <w:tc>
+          <w:tcPr>
+            <w:tcW w:w="3107" w:type="dxa"/>
+            <w:tcBorders>
+              <w:top w:val="single" w:color="000000" w:sz="8" w:space="0"/>
+              <w:left w:val="single" w:color="000000" w:sz="8" w:space="0"/>
+              <w:bottom w:val="single" w:color="000000" w:sz="8" w:space="0"/>
+              <w:right w:val="single" w:color="000000" w:sz="8" w:space="0"/>
+            </w:tcBorders>
+            <w:noWrap w:val="0"/>
+            <w:tcMar>
+              <w:top w:w="72" w:type="dxa"/>
+              <w:left w:w="144" w:type="dxa"/>
+              <w:bottom w:w="72" w:type="dxa"/>
+              <w:right w:w="144" w:type="dxa"/>
+            </w:tcMar>
+            <w:vAlign w:val="center"/>
+          </w:tcPr>
+          <w:p>
+            <w:pPr>
+              <w:spacing w:before="60" w:after="60"/>
+              <w:jc w:val="center"/>
+              <w:rPr>
+                <w:rFonts w:hint="default" w:ascii="宋体" w:hAnsi="宋体" w:eastAsia="宋体"/>
+                <w:strike w:val="0"/>
+                <w:dstrike w:val="0"/>
+                <w:color w:val="auto"/>
+                <w:szCs w:val="21"/>
+                <w:highlight w:val="none"/>
+                <w:lang w:val="en-US" w:eastAsia="zh-CN"/>
+              </w:rPr>
+            </w:pPr>
+            <w:r>
+              <w:rPr>
+                <w:rFonts w:hint="eastAsia" w:ascii="宋体" w:hAnsi="宋体"/>
+                <w:strike w:val="0"/>
+                <w:dstrike w:val="0"/>
+                <w:color w:val="auto"/>
+                <w:szCs w:val="21"/>
+                <w:highlight w:val="none"/>
+                <w:lang w:val="en-US" w:eastAsia="zh-CN"/>
+              </w:rPr>
+              <w:t>滤芯寿命未到期</w:t>
+            </w:r>
+          </w:p>
+        </w:tc>
+      </w:tr>
+      <w:tr>
+        <w:tblPrEx>
+          <w:tblLayout w:type="fixed"/>
           <w:tblCellMar>
             <w:top w:w="0" w:type="dxa"/>
             <w:left w:w="0" w:type="dxa"/>
@@ -12885,18 +13022,7 @@
                 <w:highlight w:val="none"/>
                 <w:lang w:val="en-US" w:eastAsia="zh-CN"/>
               </w:rPr>
-              <w:t>白</w:t>
-            </w:r>
-            <w:r>
-              <w:rPr>
-                <w:rFonts w:ascii="宋体" w:hAnsi="宋体"/>
-                <w:strike w:val="0"/>
-                <w:dstrike w:val="0"/>
-                <w:color w:val="auto"/>
-                <w:szCs w:val="21"/>
-                <w:highlight w:val="none"/>
-              </w:rPr>
-              <w:t>色常亮</w:t>
+              <w:t>红色闪烁</w:t>
             </w:r>
           </w:p>
         </w:tc>
@@ -12923,13 +13049,13 @@
               <w:spacing w:before="60" w:after="60"/>
               <w:jc w:val="center"/>
               <w:rPr>
-                <w:rFonts w:hint="eastAsia" w:ascii="宋体" w:hAnsi="宋体" w:eastAsiaTheme="minorEastAsia"/>
+                <w:rFonts w:hint="default" w:ascii="宋体" w:hAnsi="宋体" w:eastAsiaTheme="minorEastAsia"/>
                 <w:strike w:val="0"/>
                 <w:dstrike w:val="0"/>
                 <w:color w:val="auto"/>
                 <w:szCs w:val="21"/>
                 <w:highlight w:val="none"/>
-                <w:lang w:eastAsia="zh-CN"/>
+                <w:lang w:val="en-US" w:eastAsia="zh-CN"/>
               </w:rPr>
             </w:pPr>
             <w:r>
@@ -12969,13 +13095,13 @@
               <w:spacing w:before="60" w:after="60"/>
               <w:jc w:val="center"/>
               <w:rPr>
-                <w:rFonts w:hint="default" w:ascii="宋体" w:hAnsi="宋体" w:eastAsia="宋体"/>
+                <w:rFonts w:hint="default" w:ascii="宋体" w:hAnsi="宋体"/>
                 <w:strike w:val="0"/>
                 <w:dstrike w:val="0"/>
                 <w:color w:val="auto"/>
                 <w:szCs w:val="21"/>
                 <w:highlight w:val="none"/>
-                <w:lang w:val="en-US" w:eastAsia="zh-CN"/>
+                <w:lang w:val="en-US"/>
               </w:rPr>
             </w:pPr>
             <w:r>
@@ -12988,13 +13114,14 @@
                 <w:highlight w:val="none"/>
                 <w:lang w:val="en-US" w:eastAsia="zh-CN"/>
               </w:rPr>
-              <w:t>滤芯寿命未到期</w:t>
+              <w:t>滤芯寿命快到期</w:t>
             </w:r>
           </w:p>
         </w:tc>
       </w:tr>
       <w:tr>
         <w:tblPrEx>
+          <w:tblLayout w:type="fixed"/>
           <w:tblCellMar>
             <w:top w:w="0" w:type="dxa"/>
             <w:left w:w="0" w:type="dxa"/>
@@ -13070,7 +13197,30 @@
                 <w:highlight w:val="none"/>
                 <w:lang w:val="en-US" w:eastAsia="zh-CN"/>
               </w:rPr>
-              <w:t>红色闪烁</w:t>
+              <w:t>红</w:t>
+            </w:r>
+            <w:r>
+              <w:rPr>
+                <w:rFonts w:ascii="宋体" w:hAnsi="宋体"/>
+                <w:strike w:val="0"/>
+                <w:dstrike w:val="0"/>
+                <w:color w:val="auto"/>
+                <w:szCs w:val="21"/>
+                <w:highlight w:val="none"/>
+              </w:rPr>
+              <w:t>色</w:t>
+            </w:r>
+            <w:r>
+              <w:rPr>
+                <w:rFonts w:hint="eastAsia" w:ascii="宋体" w:hAnsi="宋体"/>
+                <w:strike w:val="0"/>
+                <w:dstrike w:val="0"/>
+                <w:color w:val="auto"/>
+                <w:szCs w:val="21"/>
+                <w:highlight w:val="none"/>
+                <w:lang w:val="en-US" w:eastAsia="zh-CN"/>
+              </w:rPr>
+              <w:t>常亮</w:t>
             </w:r>
           </w:p>
         </w:tc>
@@ -13097,13 +13247,12 @@
               <w:spacing w:before="60" w:after="60"/>
               <w:jc w:val="center"/>
               <w:rPr>
-                <w:rFonts w:hint="default" w:ascii="宋体" w:hAnsi="宋体" w:eastAsiaTheme="minorEastAsia"/>
+                <w:rFonts w:ascii="宋体" w:hAnsi="宋体"/>
                 <w:strike w:val="0"/>
                 <w:dstrike w:val="0"/>
                 <w:color w:val="auto"/>
                 <w:szCs w:val="21"/>
                 <w:highlight w:val="none"/>
-                <w:lang w:val="en-US" w:eastAsia="zh-CN"/>
               </w:rPr>
             </w:pPr>
             <w:r>
@@ -13162,202 +13311,6 @@
                 <w:highlight w:val="none"/>
                 <w:lang w:val="en-US" w:eastAsia="zh-CN"/>
               </w:rPr>
-              <w:t>滤芯寿命快到期</w:t>
-            </w:r>
-          </w:p>
-        </w:tc>
-      </w:tr>
-      <w:tr>
-        <w:tblPrEx>
-          <w:tblCellMar>
-            <w:top w:w="0" w:type="dxa"/>
-            <w:left w:w="0" w:type="dxa"/>
-            <w:bottom w:w="0" w:type="dxa"/>
-            <w:right w:w="0" w:type="dxa"/>
-          </w:tblCellMar>
-        </w:tblPrEx>
-        <w:trPr>
-          <w:trHeight w:val="283" w:hRule="atLeast"/>
-          <w:jc w:val="center"/>
-        </w:trPr>
-        <w:tc>
-          <w:tcPr>
-            <w:tcW w:w="2716" w:type="dxa"/>
-            <w:tcBorders>
-              <w:top w:val="single" w:color="000000" w:sz="8" w:space="0"/>
-              <w:left w:val="single" w:color="000000" w:sz="8" w:space="0"/>
-              <w:bottom w:val="single" w:color="000000" w:sz="8" w:space="0"/>
-              <w:right w:val="single" w:color="000000" w:sz="8" w:space="0"/>
-            </w:tcBorders>
-            <w:noWrap w:val="0"/>
-            <w:tcMar>
-              <w:top w:w="72" w:type="dxa"/>
-              <w:left w:w="144" w:type="dxa"/>
-              <w:bottom w:w="72" w:type="dxa"/>
-              <w:right w:w="144" w:type="dxa"/>
-            </w:tcMar>
-            <w:vAlign w:val="center"/>
-          </w:tcPr>
-          <w:p>
-            <w:pPr>
-              <w:spacing w:before="60" w:after="60"/>
-              <w:jc w:val="center"/>
-              <w:rPr>
-                <w:rFonts w:ascii="宋体" w:hAnsi="宋体"/>
-                <w:strike w:val="0"/>
-                <w:dstrike w:val="0"/>
-                <w:color w:val="auto"/>
-                <w:szCs w:val="21"/>
-                <w:highlight w:val="none"/>
-              </w:rPr>
-            </w:pPr>
-            <w:r>
-              <w:rPr>
-                <w:rFonts w:hint="eastAsia" w:ascii="宋体" w:hAnsi="宋体"/>
-                <w:strike w:val="0"/>
-                <w:dstrike w:val="0"/>
-                <w:color w:val="auto"/>
-                <w:szCs w:val="21"/>
-                <w:highlight w:val="none"/>
-                <w:lang w:val="en-US" w:eastAsia="zh-CN"/>
-              </w:rPr>
-              <w:t>龙头</w:t>
-            </w:r>
-            <w:r>
-              <w:rPr>
-                <w:rFonts w:hint="eastAsia" w:ascii="宋体" w:hAnsi="宋体"/>
-                <w:strike w:val="0"/>
-                <w:dstrike w:val="0"/>
-                <w:color w:val="auto"/>
-                <w:szCs w:val="21"/>
-                <w:highlight w:val="none"/>
-              </w:rPr>
-              <w:t>指示灯</w:t>
-            </w:r>
-            <w:r>
-              <w:rPr>
-                <w:rFonts w:hint="eastAsia" w:ascii="宋体" w:hAnsi="宋体"/>
-                <w:strike w:val="0"/>
-                <w:dstrike w:val="0"/>
-                <w:color w:val="auto"/>
-                <w:szCs w:val="21"/>
-                <w:highlight w:val="none"/>
-                <w:lang w:val="en-US" w:eastAsia="zh-CN"/>
-              </w:rPr>
-              <w:t>红</w:t>
-            </w:r>
-            <w:r>
-              <w:rPr>
-                <w:rFonts w:ascii="宋体" w:hAnsi="宋体"/>
-                <w:strike w:val="0"/>
-                <w:dstrike w:val="0"/>
-                <w:color w:val="auto"/>
-                <w:szCs w:val="21"/>
-                <w:highlight w:val="none"/>
-              </w:rPr>
-              <w:t>色</w:t>
-            </w:r>
-            <w:r>
-              <w:rPr>
-                <w:rFonts w:hint="eastAsia" w:ascii="宋体" w:hAnsi="宋体"/>
-                <w:strike w:val="0"/>
-                <w:dstrike w:val="0"/>
-                <w:color w:val="auto"/>
-                <w:szCs w:val="21"/>
-                <w:highlight w:val="none"/>
-                <w:lang w:val="en-US" w:eastAsia="zh-CN"/>
-              </w:rPr>
-              <w:t>常亮</w:t>
-            </w:r>
-          </w:p>
-        </w:tc>
-        <w:tc>
-          <w:tcPr>
-            <w:tcW w:w="2591" w:type="dxa"/>
-            <w:tcBorders>
-              <w:top w:val="single" w:color="000000" w:sz="8" w:space="0"/>
-              <w:left w:val="single" w:color="000000" w:sz="8" w:space="0"/>
-              <w:bottom w:val="single" w:color="000000" w:sz="8" w:space="0"/>
-              <w:right w:val="single" w:color="000000" w:sz="8" w:space="0"/>
-            </w:tcBorders>
-            <w:noWrap w:val="0"/>
-            <w:tcMar>
-              <w:top w:w="72" w:type="dxa"/>
-              <w:left w:w="144" w:type="dxa"/>
-              <w:bottom w:w="72" w:type="dxa"/>
-              <w:right w:w="144" w:type="dxa"/>
-            </w:tcMar>
-            <w:vAlign w:val="center"/>
-          </w:tcPr>
-          <w:p>
-            <w:pPr>
-              <w:spacing w:before="60" w:after="60"/>
-              <w:jc w:val="center"/>
-              <w:rPr>
-                <w:rFonts w:ascii="宋体" w:hAnsi="宋体"/>
-                <w:strike w:val="0"/>
-                <w:dstrike w:val="0"/>
-                <w:color w:val="auto"/>
-                <w:szCs w:val="21"/>
-                <w:highlight w:val="none"/>
-              </w:rPr>
-            </w:pPr>
-            <w:r>
-              <w:rPr>
-                <w:rFonts w:hint="eastAsia" w:ascii="宋体" w:hAnsi="宋体"/>
-                <w:strike w:val="0"/>
-                <w:dstrike w:val="0"/>
-                <w:color w:val="auto"/>
-                <w:szCs w:val="21"/>
-                <w:highlight w:val="none"/>
-                <w:lang w:val="en-US" w:eastAsia="zh-CN"/>
-              </w:rPr>
-              <w:t>制水</w:t>
-            </w:r>
-          </w:p>
-        </w:tc>
-        <w:tc>
-          <w:tcPr>
-            <w:tcW w:w="3107" w:type="dxa"/>
-            <w:tcBorders>
-              <w:top w:val="single" w:color="000000" w:sz="8" w:space="0"/>
-              <w:left w:val="single" w:color="000000" w:sz="8" w:space="0"/>
-              <w:bottom w:val="single" w:color="000000" w:sz="8" w:space="0"/>
-              <w:right w:val="single" w:color="000000" w:sz="8" w:space="0"/>
-            </w:tcBorders>
-            <w:noWrap w:val="0"/>
-            <w:tcMar>
-              <w:top w:w="72" w:type="dxa"/>
-              <w:left w:w="144" w:type="dxa"/>
-              <w:bottom w:w="72" w:type="dxa"/>
-              <w:right w:w="144" w:type="dxa"/>
-            </w:tcMar>
-            <w:vAlign w:val="center"/>
-          </w:tcPr>
-          <w:p>
-            <w:pPr>
-              <w:spacing w:before="60" w:after="60"/>
-              <w:jc w:val="center"/>
-              <w:rPr>
-                <w:rFonts w:hint="default" w:ascii="宋体" w:hAnsi="宋体"/>
-                <w:strike w:val="0"/>
-                <w:dstrike w:val="0"/>
-                <w:color w:val="auto"/>
-                <w:szCs w:val="21"/>
-                <w:highlight w:val="none"/>
-                <w:lang w:val="en-US"/>
-              </w:rPr>
-            </w:pPr>
-            <w:r>
-              <w:rPr>
-                <w:rFonts w:hint="eastAsia" w:ascii="宋体" w:hAnsi="宋体"/>
-                <w:strike w:val="0"/>
-                <w:dstrike w:val="0"/>
-                <w:color w:val="auto"/>
-                <w:szCs w:val="21"/>
-                <w:highlight w:val="none"/>
-                <w:lang w:val="en-US" w:eastAsia="zh-CN"/>
-              </w:rPr>
               <w:t>滤芯寿命已到期</w:t>
             </w:r>
           </w:p>
@@ -13604,9 +13557,10 @@
     </w:p>
     <w:tbl>
       <w:tblPr>
-        <w:tblStyle w:val="8"/>
+        <w:tblStyle w:val="10"/>
         <w:tblW w:w="9776" w:type="dxa"/>
         <w:jc w:val="center"/>
+        <w:tblInd w:w="0" w:type="dxa"/>
         <w:tblBorders>
           <w:top w:val="single" w:color="auto" w:sz="4" w:space="0"/>
           <w:left w:val="single" w:color="auto" w:sz="4" w:space="0"/>
@@ -13640,6 +13594,7 @@
             <w:insideH w:val="single" w:color="auto" w:sz="4" w:space="0"/>
             <w:insideV w:val="single" w:color="auto" w:sz="4" w:space="0"/>
           </w:tblBorders>
+          <w:tblLayout w:type="fixed"/>
           <w:tblCellMar>
             <w:top w:w="0" w:type="dxa"/>
             <w:left w:w="108" w:type="dxa"/>
@@ -13822,6 +13777,7 @@
             <w:insideH w:val="single" w:color="auto" w:sz="4" w:space="0"/>
             <w:insideV w:val="single" w:color="auto" w:sz="4" w:space="0"/>
           </w:tblBorders>
+          <w:tblLayout w:type="fixed"/>
           <w:tblCellMar>
             <w:top w:w="0" w:type="dxa"/>
             <w:left w:w="108" w:type="dxa"/>
@@ -16220,7 +16176,7 @@
     </w:p>
     <w:tbl>
       <w:tblPr>
-        <w:tblStyle w:val="9"/>
+        <w:tblStyle w:val="11"/>
         <w:tblW w:w="8296" w:type="dxa"/>
         <w:tblInd w:w="0" w:type="dxa"/>
         <w:tblBorders>
@@ -16255,6 +16211,7 @@
             <w:insideH w:val="single" w:color="auto" w:sz="4" w:space="0"/>
             <w:insideV w:val="single" w:color="auto" w:sz="4" w:space="0"/>
           </w:tblBorders>
+          <w:tblLayout w:type="fixed"/>
           <w:tblCellMar>
             <w:top w:w="0" w:type="dxa"/>
             <w:left w:w="108" w:type="dxa"/>
@@ -16378,6 +16335,7 @@
             <w:insideH w:val="single" w:color="auto" w:sz="4" w:space="0"/>
             <w:insideV w:val="single" w:color="auto" w:sz="4" w:space="0"/>
           </w:tblBorders>
+          <w:tblLayout w:type="fixed"/>
           <w:tblCellMar>
             <w:top w:w="0" w:type="dxa"/>
             <w:left w:w="108" w:type="dxa"/>
@@ -16599,6 +16557,7 @@
             <w:insideH w:val="single" w:color="auto" w:sz="4" w:space="0"/>
             <w:insideV w:val="single" w:color="auto" w:sz="4" w:space="0"/>
           </w:tblBorders>
+          <w:tblLayout w:type="fixed"/>
           <w:tblCellMar>
             <w:top w:w="0" w:type="dxa"/>
             <w:left w:w="108" w:type="dxa"/>
@@ -16757,6 +16716,7 @@
             <w:insideH w:val="single" w:color="auto" w:sz="4" w:space="0"/>
             <w:insideV w:val="single" w:color="auto" w:sz="4" w:space="0"/>
           </w:tblBorders>
+          <w:tblLayout w:type="fixed"/>
           <w:tblCellMar>
             <w:top w:w="0" w:type="dxa"/>
             <w:left w:w="108" w:type="dxa"/>
@@ -16949,6 +16909,7 @@
             <w:insideH w:val="single" w:color="auto" w:sz="4" w:space="0"/>
             <w:insideV w:val="single" w:color="auto" w:sz="4" w:space="0"/>
           </w:tblBorders>
+          <w:tblLayout w:type="fixed"/>
           <w:tblCellMar>
             <w:top w:w="0" w:type="dxa"/>
             <w:left w:w="108" w:type="dxa"/>
@@ -17199,6 +17160,7 @@
             <w:insideH w:val="single" w:color="auto" w:sz="4" w:space="0"/>
             <w:insideV w:val="single" w:color="auto" w:sz="4" w:space="0"/>
           </w:tblBorders>
+          <w:tblLayout w:type="fixed"/>
           <w:tblCellMar>
             <w:top w:w="0" w:type="dxa"/>
             <w:left w:w="108" w:type="dxa"/>
@@ -17395,6 +17357,7 @@
             <w:insideH w:val="single" w:color="auto" w:sz="4" w:space="0"/>
             <w:insideV w:val="single" w:color="auto" w:sz="4" w:space="0"/>
           </w:tblBorders>
+          <w:tblLayout w:type="fixed"/>
           <w:tblCellMar>
             <w:top w:w="0" w:type="dxa"/>
             <w:left w:w="108" w:type="dxa"/>
@@ -17503,7 +17466,6 @@
                 </m:sSubPr>
                 <m:e>
                   <m:r>
-                    <m:rPr/>
                     <w:rPr>
                       <w:rFonts w:ascii="Cambria Math" w:hAnsi="Cambria Math"/>
                       <w:color w:val="auto"/>
@@ -17523,7 +17485,6 @@
                 </m:e>
                 <m:sub>
                   <m:r>
-                    <m:rPr/>
                     <w:rPr>
                       <w:rFonts w:ascii="Cambria Math" w:hAnsi="Cambria Math"/>
                       <w:color w:val="auto"/>
@@ -17624,7 +17585,6 @@
                 </m:sSubPr>
                 <m:e>
                   <m:r>
-                    <m:rPr/>
                     <w:rPr>
                       <w:rFonts w:ascii="Cambria Math" w:hAnsi="Cambria Math"/>
                       <w:color w:val="auto"/>
@@ -17644,7 +17604,6 @@
                 </m:e>
                 <m:sub>
                   <m:r>
-                    <m:rPr/>
                     <w:rPr>
                       <w:rFonts w:ascii="Cambria Math" w:hAnsi="Cambria Math"/>
                       <w:color w:val="auto"/>
@@ -17725,7 +17684,6 @@
                 </m:sSubPr>
                 <m:e>
                   <m:r>
-                    <m:rPr/>
                     <w:rPr>
                       <w:rFonts w:ascii="Cambria Math" w:hAnsi="Cambria Math"/>
                       <w:color w:val="auto"/>
@@ -17745,7 +17703,6 @@
                 </m:e>
                 <m:sub>
                   <m:r>
-                    <m:rPr/>
                     <w:rPr>
                       <w:rFonts w:ascii="Cambria Math" w:hAnsi="Cambria Math"/>
                       <w:color w:val="auto"/>
@@ -17860,6 +17817,7 @@
             <w:insideH w:val="single" w:color="auto" w:sz="4" w:space="0"/>
             <w:insideV w:val="single" w:color="auto" w:sz="4" w:space="0"/>
           </w:tblBorders>
+          <w:tblLayout w:type="fixed"/>
           <w:tblCellMar>
             <w:top w:w="0" w:type="dxa"/>
             <w:left w:w="108" w:type="dxa"/>
@@ -18027,6 +17985,7 @@
             <w:insideH w:val="single" w:color="auto" w:sz="4" w:space="0"/>
             <w:insideV w:val="single" w:color="auto" w:sz="4" w:space="0"/>
           </w:tblBorders>
+          <w:tblLayout w:type="fixed"/>
           <w:tblCellMar>
             <w:top w:w="0" w:type="dxa"/>
             <w:left w:w="108" w:type="dxa"/>
@@ -18190,6 +18149,7 @@
             <w:insideH w:val="single" w:color="auto" w:sz="4" w:space="0"/>
             <w:insideV w:val="single" w:color="auto" w:sz="4" w:space="0"/>
           </w:tblBorders>
+          <w:tblLayout w:type="fixed"/>
           <w:tblCellMar>
             <w:top w:w="0" w:type="dxa"/>
             <w:left w:w="108" w:type="dxa"/>
@@ -18368,6 +18328,7 @@
             <w:insideH w:val="single" w:color="auto" w:sz="4" w:space="0"/>
             <w:insideV w:val="single" w:color="auto" w:sz="4" w:space="0"/>
           </w:tblBorders>
+          <w:tblLayout w:type="fixed"/>
           <w:tblCellMar>
             <w:top w:w="0" w:type="dxa"/>
             <w:left w:w="108" w:type="dxa"/>
@@ -18525,6 +18486,7 @@
             <w:insideH w:val="single" w:color="auto" w:sz="4" w:space="0"/>
             <w:insideV w:val="single" w:color="auto" w:sz="4" w:space="0"/>
           </w:tblBorders>
+          <w:tblLayout w:type="fixed"/>
           <w:tblCellMar>
             <w:top w:w="0" w:type="dxa"/>
             <w:left w:w="108" w:type="dxa"/>
@@ -18666,6 +18628,7 @@
             <w:insideH w:val="single" w:color="auto" w:sz="4" w:space="0"/>
             <w:insideV w:val="single" w:color="auto" w:sz="4" w:space="0"/>
           </w:tblBorders>
+          <w:tblLayout w:type="fixed"/>
           <w:tblCellMar>
             <w:top w:w="0" w:type="dxa"/>
             <w:left w:w="108" w:type="dxa"/>
@@ -18827,7 +18790,7 @@
     <w:sdtContent>
       <w:p>
         <w:pPr>
-          <w:pStyle w:val="5"/>
+          <w:pStyle w:val="6"/>
         </w:pPr>
         <w:r>
           <w:fldChar w:fldCharType="begin"/>
@@ -18857,7 +18820,7 @@
 <w:hdr xmlns:wpc="http://schemas.microsoft.com/office/word/2010/wordprocessingCanvas" xmlns:mc="http://schemas.openxmlformats.org/markup-compatibility/2006" xmlns:o="urn:schemas-microsoft-com:office:office" xmlns:r="http://schemas.openxmlformats.org/officeDocument/2006/relationships" xmlns:m="http://schemas.openxmlformats.org/officeDocument/2006/math" xmlns:v="urn:schemas-microsoft-com:vml" xmlns:wp14="http://schemas.microsoft.com/office/word/2010/wordprocessingDrawing" xmlns:wp="http://schemas.openxmlformats.org/drawingml/2006/wordprocessingDrawing" xmlns:w10="urn:schemas-microsoft-com:office:word" xmlns:w="http://schemas.openxmlformats.org/wordprocessingml/2006/main" xmlns:w14="http://schemas.microsoft.com/office/word/2010/wordml" xmlns:w15="http://schemas.microsoft.com/office/word/2012/wordml" xmlns:wpg="http://schemas.microsoft.com/office/word/2010/wordprocessingGroup" xmlns:wpi="http://schemas.microsoft.com/office/word/2010/wordprocessingInk" xmlns:wne="http://schemas.microsoft.com/office/word/2006/wordml" xmlns:wps="http://schemas.microsoft.com/office/word/2010/wordprocessingShape" xmlns:wpsCustomData="http://www.wps.cn/officeDocument/2013/wpsCustomData" mc:Ignorable="w14 w15 wp14">
   <w:tbl>
     <w:tblPr>
-      <w:tblStyle w:val="8"/>
+      <w:tblStyle w:val="10"/>
       <w:tblW w:w="8940" w:type="dxa"/>
       <w:tblInd w:w="-14" w:type="dxa"/>
       <w:tblBorders>
@@ -18894,7 +18857,7 @@
           <w:insideH w:val="single" w:color="auto" w:sz="4" w:space="0"/>
           <w:insideV w:val="single" w:color="auto" w:sz="4" w:space="0"/>
         </w:tblBorders>
-        <w:shd w:val="clear" w:color="auto" w:fill="FFFFFF" w:themeFill="background1"/>
+        <w:tblLayout w:type="fixed"/>
         <w:tblCellMar>
           <w:top w:w="0" w:type="dxa"/>
           <w:left w:w="108" w:type="dxa"/>
@@ -18998,6 +18961,7 @@
           <w:insideH w:val="single" w:color="auto" w:sz="4" w:space="0"/>
           <w:insideV w:val="single" w:color="auto" w:sz="4" w:space="0"/>
         </w:tblBorders>
+        <w:tblLayout w:type="fixed"/>
         <w:tblCellMar>
           <w:top w:w="0" w:type="dxa"/>
           <w:left w:w="108" w:type="dxa"/>
@@ -19129,7 +19093,7 @@
 </file>
 
 <file path=word/numbering.xml><?xml version="1.0" encoding="utf-8"?>
-<w:numbering xmlns:wpc="http://schemas.microsoft.com/office/word/2010/wordprocessingCanvas" xmlns:mc="http://schemas.openxmlformats.org/markup-compatibility/2006" xmlns:o="urn:schemas-microsoft-com:office:office" xmlns:r="http://schemas.openxmlformats.org/officeDocument/2006/relationships" xmlns:m="http://schemas.openxmlformats.org/officeDocument/2006/math" xmlns:v="urn:schemas-microsoft-com:vml" xmlns:wp14="http://schemas.microsoft.com/office/word/2010/wordprocessingDrawing" xmlns:wp="http://schemas.openxmlformats.org/drawingml/2006/wordprocessingDrawing" xmlns:w10="urn:schemas-microsoft-com:office:word" xmlns:w="http://schemas.openxmlformats.org/wordprocessingml/2006/main" xmlns:w14="http://schemas.microsoft.com/office/word/2010/wordml" xmlns:wpg="http://schemas.microsoft.com/office/word/2010/wordprocessingGroup" xmlns:wpi="http://schemas.microsoft.com/office/word/2010/wordprocessingInk" xmlns:wne="http://schemas.microsoft.com/office/word/2006/wordml" xmlns:wps="http://schemas.microsoft.com/office/word/2010/wordprocessingShape" xmlns:wpsCustomData="http://www.wps.cn/officeDocument/2013/wpsCustomData" mc:Ignorable="w14 wp14">
+<w:numbering xmlns:wpc="http://schemas.microsoft.com/office/word/2010/wordprocessingCanvas" xmlns:mc="http://schemas.openxmlformats.org/markup-compatibility/2006" xmlns:o="urn:schemas-microsoft-com:office:office" xmlns:r="http://schemas.openxmlformats.org/officeDocument/2006/relationships" xmlns:m="http://schemas.openxmlformats.org/officeDocument/2006/math" xmlns:v="urn:schemas-microsoft-com:vml" xmlns:wp14="http://schemas.microsoft.com/office/word/2010/wordprocessingDrawing" xmlns:wp="http://schemas.openxmlformats.org/drawingml/2006/wordprocessingDrawing" xmlns:w10="urn:schemas-microsoft-com:office:word" xmlns:w="http://schemas.openxmlformats.org/wordprocessingml/2006/main" xmlns:w14="http://schemas.microsoft.com/office/word/2010/wordml" xmlns:wpg="http://schemas.microsoft.com/office/word/2010/wordprocessingGroup" xmlns:wpi="http://schemas.microsoft.com/office/word/2010/wordprocessingInk" xmlns:wne="http://schemas.microsoft.com/office/word/2006/wordml" xmlns:wps="http://schemas.microsoft.com/office/word/2010/wordprocessingShape" mc:Ignorable="w14 wp14">
   <w:abstractNum w:abstractNumId="0">
     <w:nsid w:val="00000011"/>
     <w:multiLevelType w:val="multilevel"/>
@@ -19318,14 +19282,13 @@
 </file>
 
 <file path=word/styles.xml><?xml version="1.0" encoding="utf-8"?>
-<w:styles xmlns:mc="http://schemas.openxmlformats.org/markup-compatibility/2006" xmlns:o="urn:schemas-microsoft-com:office:office" xmlns:r="http://schemas.openxmlformats.org/officeDocument/2006/relationships" xmlns:m="http://schemas.openxmlformats.org/officeDocument/2006/math" xmlns:v="urn:schemas-microsoft-com:vml" xmlns:w="http://schemas.openxmlformats.org/wordprocessingml/2006/main" xmlns:w14="http://schemas.microsoft.com/office/word/2010/wordml" xmlns:w10="urn:schemas-microsoft-com:office:word" xmlns:sl="http://schemas.openxmlformats.org/schemaLibrary/2006/main" xmlns:wpsCustomData="http://www.wps.cn/officeDocument/2013/wpsCustomData" mc:Ignorable="w14">
+<w:styles xmlns:mc="http://schemas.openxmlformats.org/markup-compatibility/2006" xmlns:o="urn:schemas-microsoft-com:office:office" xmlns:r="http://schemas.openxmlformats.org/officeDocument/2006/relationships" xmlns:m="http://schemas.openxmlformats.org/officeDocument/2006/math" xmlns:v="urn:schemas-microsoft-com:vml" xmlns:w="http://schemas.openxmlformats.org/wordprocessingml/2006/main" xmlns:w14="http://schemas.microsoft.com/office/word/2010/wordml" xmlns:w10="urn:schemas-microsoft-com:office:word" xmlns:sl="http://schemas.openxmlformats.org/schemaLibrary/2006/main" mc:Ignorable="w14">
   <w:docDefaults>
     <w:rPrDefault>
       <w:rPr>
         <w:rFonts w:ascii="Times New Roman" w:hAnsi="Times New Roman" w:eastAsia="宋体" w:cs="Times New Roman"/>
       </w:rPr>
     </w:rPrDefault>
-    <w:pPrDefault/>
   </w:docDefaults>
   <w:latentStyles w:count="260" w:defQFormat="0" w:defUnhideWhenUsed="1" w:defSemiHidden="1" w:defUIPriority="99" w:defLockedState="0">
     <w:lsdException w:qFormat="1" w:unhideWhenUsed="0" w:uiPriority="0" w:semiHidden="0" w:name="Normal"/>
@@ -19621,20 +19584,21 @@
       <w:szCs w:val="32"/>
     </w:rPr>
   </w:style>
-  <w:style w:type="character" w:default="1" w:styleId="10">
+  <w:style w:type="character" w:default="1" w:styleId="8">
     <w:name w:val="Default Paragraph Font"/>
     <w:semiHidden/>
     <w:unhideWhenUsed/>
     <w:qFormat/>
     <w:uiPriority w:val="1"/>
   </w:style>
-  <w:style w:type="table" w:default="1" w:styleId="8">
+  <w:style w:type="table" w:default="1" w:styleId="10">
     <w:name w:val="Normal Table"/>
     <w:semiHidden/>
     <w:unhideWhenUsed/>
     <w:qFormat/>
     <w:uiPriority w:val="99"/>
     <w:tblPr>
+      <w:tblLayout w:type="fixed"/>
       <w:tblCellMar>
         <w:top w:w="0" w:type="dxa"/>
         <w:left w:w="108" w:type="dxa"/>
@@ -19644,6 +19608,22 @@
     </w:tblPr>
   </w:style>
   <w:style w:type="paragraph" w:styleId="3">
+    <w:name w:val="annotation subject"/>
+    <w:basedOn w:val="4"/>
+    <w:next w:val="4"/>
+    <w:link w:val="18"/>
+    <w:semiHidden/>
+    <w:unhideWhenUsed/>
+    <w:qFormat/>
+    <w:uiPriority w:val="99"/>
+    <w:rPr>
+      <w:rFonts w:asciiTheme="minorHAnsi" w:hAnsiTheme="minorHAnsi" w:eastAsiaTheme="minorEastAsia" w:cstheme="minorBidi"/>
+      <w:b/>
+      <w:bCs/>
+      <w:szCs w:val="22"/>
+    </w:rPr>
+  </w:style>
+  <w:style w:type="paragraph" w:styleId="4">
     <w:name w:val="annotation text"/>
     <w:basedOn w:val="1"/>
     <w:link w:val="15"/>
@@ -19657,7 +19637,7 @@
       <w:szCs w:val="20"/>
     </w:rPr>
   </w:style>
-  <w:style w:type="paragraph" w:styleId="4">
+  <w:style w:type="paragraph" w:styleId="5">
     <w:name w:val="Balloon Text"/>
     <w:basedOn w:val="1"/>
     <w:link w:val="16"/>
@@ -19670,7 +19650,7 @@
       <w:szCs w:val="18"/>
     </w:rPr>
   </w:style>
-  <w:style w:type="paragraph" w:styleId="5">
+  <w:style w:type="paragraph" w:styleId="6">
     <w:name w:val="footer"/>
     <w:basedOn w:val="1"/>
     <w:link w:val="13"/>
@@ -19690,7 +19670,7 @@
       <w:szCs w:val="18"/>
     </w:rPr>
   </w:style>
-  <w:style w:type="paragraph" w:styleId="6">
+  <w:style w:type="paragraph" w:styleId="7">
     <w:name w:val="header"/>
     <w:basedOn w:val="1"/>
     <w:link w:val="12"/>
@@ -19713,25 +19693,18 @@
       <w:szCs w:val="18"/>
     </w:rPr>
   </w:style>
-  <w:style w:type="paragraph" w:styleId="7">
-    <w:name w:val="annotation subject"/>
-    <w:basedOn w:val="3"/>
-    <w:next w:val="3"/>
-    <w:link w:val="18"/>
-    <w:semiHidden/>
-    <w:unhideWhenUsed/>
+  <w:style w:type="character" w:styleId="9">
+    <w:name w:val="annotation reference"/>
     <w:qFormat/>
-    <w:uiPriority w:val="99"/>
+    <w:uiPriority w:val="0"/>
     <w:rPr>
-      <w:rFonts w:asciiTheme="minorHAnsi" w:hAnsiTheme="minorHAnsi" w:eastAsiaTheme="minorEastAsia" w:cstheme="minorBidi"/>
-      <w:b/>
-      <w:bCs/>
-      <w:szCs w:val="22"/>
+      <w:sz w:val="21"/>
+      <w:szCs w:val="21"/>
     </w:rPr>
   </w:style>
-  <w:style w:type="table" w:styleId="9">
+  <w:style w:type="table" w:styleId="11">
     <w:name w:val="Table Grid"/>
-    <w:basedOn w:val="8"/>
+    <w:basedOn w:val="10"/>
     <w:qFormat/>
     <w:uiPriority w:val="39"/>
     <w:tblPr>
@@ -19743,21 +19716,13 @@
         <w:insideH w:val="single" w:color="auto" w:sz="4" w:space="0"/>
         <w:insideV w:val="single" w:color="auto" w:sz="4" w:space="0"/>
       </w:tblBorders>
+      <w:tblLayout w:type="fixed"/>
     </w:tblPr>
-  </w:style>
-  <w:style w:type="character" w:styleId="11">
-    <w:name w:val="annotation reference"/>
-    <w:qFormat/>
-    <w:uiPriority w:val="0"/>
-    <w:rPr>
-      <w:sz w:val="21"/>
-      <w:szCs w:val="21"/>
-    </w:rPr>
   </w:style>
   <w:style w:type="character" w:customStyle="1" w:styleId="12">
     <w:name w:val="页眉 字符"/>
-    <w:basedOn w:val="10"/>
-    <w:link w:val="6"/>
+    <w:basedOn w:val="8"/>
+    <w:link w:val="7"/>
     <w:qFormat/>
     <w:uiPriority w:val="99"/>
     <w:rPr>
@@ -19767,8 +19732,8 @@
   </w:style>
   <w:style w:type="character" w:customStyle="1" w:styleId="13">
     <w:name w:val="页脚 字符"/>
-    <w:basedOn w:val="10"/>
-    <w:link w:val="5"/>
+    <w:basedOn w:val="8"/>
+    <w:link w:val="6"/>
     <w:qFormat/>
     <w:uiPriority w:val="0"/>
     <w:rPr>
@@ -19791,8 +19756,8 @@
   </w:style>
   <w:style w:type="character" w:customStyle="1" w:styleId="15">
     <w:name w:val="批注文字 字符"/>
-    <w:basedOn w:val="10"/>
-    <w:link w:val="3"/>
+    <w:basedOn w:val="8"/>
+    <w:link w:val="4"/>
     <w:qFormat/>
     <w:uiPriority w:val="0"/>
     <w:rPr>
@@ -19802,8 +19767,8 @@
   </w:style>
   <w:style w:type="character" w:customStyle="1" w:styleId="16">
     <w:name w:val="批注框文本 字符"/>
-    <w:basedOn w:val="10"/>
-    <w:link w:val="4"/>
+    <w:basedOn w:val="8"/>
+    <w:link w:val="5"/>
     <w:semiHidden/>
     <w:qFormat/>
     <w:uiPriority w:val="99"/>
@@ -19829,7 +19794,7 @@
   <w:style w:type="character" w:customStyle="1" w:styleId="18">
     <w:name w:val="批注主题 字符"/>
     <w:basedOn w:val="15"/>
-    <w:link w:val="7"/>
+    <w:link w:val="3"/>
     <w:semiHidden/>
     <w:qFormat/>
     <w:uiPriority w:val="99"/>
@@ -20110,10 +20075,26 @@
 </file>
 
 <file path=customXml/item1.xml><?xml version="1.0" encoding="utf-8"?>
+<s:customData xmlns="http://www.wps.cn/officeDocument/2013/wpsCustomData" xmlns:s="http://www.wps.cn/officeDocument/2013/wpsCustomData">
+  <customSectProps>
+    <customSectPr/>
+  </customSectProps>
+</s:customData>
+</file>
+
+<file path=customXml/item2.xml><?xml version="1.0" encoding="utf-8"?>
 <b:Sources xmlns:b="http://schemas.openxmlformats.org/officeDocument/2006/bibliography" xmlns="http://schemas.openxmlformats.org/officeDocument/2006/bibliography" SelectedStyle="\APASixthEditionOfficeOnline.xsl" StyleName="APA" Version="6"/>
 </file>
 
 <file path=customXml/itemProps1.xml><?xml version="1.0" encoding="utf-8"?>
+<ds:datastoreItem xmlns:ds="http://schemas.openxmlformats.org/officeDocument/2006/customXml" ds:itemID="{B1977F7D-205B-4081-913C-38D41E755F92}">
+  <ds:schemaRefs>
+    <ds:schemaRef ds:uri="http://www.wps.cn/officeDocument/2013/wpsCustomData"/>
+  </ds:schemaRefs>
+</ds:datastoreItem>
+</file>
+
+<file path=customXml/itemProps2.xml><?xml version="1.0" encoding="utf-8"?>
 <ds:datastoreItem xmlns:ds="http://schemas.openxmlformats.org/officeDocument/2006/customXml" ds:itemID="{E745459C-4A20-4EDE-92DB-7BF6D17DEFB5}">
   <ds:schemaRefs/>
 </ds:datastoreItem>
